--- a/Section 5 - Aplication Configuration/36. Network Impacts Notes.docx
+++ b/Section 5 - Aplication Configuration/36. Network Impacts Notes.docx
@@ -63,7 +63,7 @@
           <w:noProof/>
         </w:rPr>
         <w:pict w14:anchorId="2F98D151">
-          <v:rect id="_x0000_i1034" alt="" style="width:468pt;height:.05pt;mso-width-percent:0;mso-height-percent:0;mso-width-percent:0;mso-height-percent:0" o:hralign="center" o:hrstd="t" o:hr="t" fillcolor="#a0a0a0" stroked="f"/>
+          <v:rect id="_x0000_i1032" alt="" style="width:468pt;height:.05pt;mso-width-percent:0;mso-height-percent:0;mso-width-percent:0;mso-height-percent:0" o:hralign="center" o:hrstd="t" o:hr="t" fillcolor="#a0a0a0" stroked="f"/>
         </w:pict>
       </w:r>
     </w:p>
@@ -96,7 +96,7 @@
           <w:noProof/>
         </w:rPr>
         <w:pict w14:anchorId="14A2D417">
-          <v:rect id="_x0000_i1033" alt="" style="width:468pt;height:.05pt;mso-width-percent:0;mso-height-percent:0;mso-width-percent:0;mso-height-percent:0" o:hralign="center" o:hrstd="t" o:hr="t" fillcolor="#a0a0a0" stroked="f"/>
+          <v:rect id="_x0000_i1031" alt="" style="width:468pt;height:.05pt;mso-width-percent:0;mso-height-percent:0;mso-width-percent:0;mso-height-percent:0" o:hralign="center" o:hrstd="t" o:hr="t" fillcolor="#a0a0a0" stroked="f"/>
         </w:pict>
       </w:r>
     </w:p>
@@ -222,7 +222,7 @@
           <w:noProof/>
         </w:rPr>
         <w:pict w14:anchorId="45AF2AA8">
-          <v:rect id="_x0000_i1032" alt="" style="width:468pt;height:.05pt;mso-width-percent:0;mso-height-percent:0;mso-width-percent:0;mso-height-percent:0" o:hralign="center" o:hrstd="t" o:hr="t" fillcolor="#a0a0a0" stroked="f"/>
+          <v:rect id="_x0000_i1030" alt="" style="width:468pt;height:.05pt;mso-width-percent:0;mso-height-percent:0;mso-width-percent:0;mso-height-percent:0" o:hralign="center" o:hrstd="t" o:hr="t" fillcolor="#a0a0a0" stroked="f"/>
         </w:pict>
       </w:r>
     </w:p>
@@ -408,7 +408,7 @@
           <w:noProof/>
         </w:rPr>
         <w:pict w14:anchorId="6C0440A0">
-          <v:rect id="_x0000_i1031" alt="" style="width:468pt;height:.05pt;mso-width-percent:0;mso-height-percent:0;mso-width-percent:0;mso-height-percent:0" o:hralign="center" o:hrstd="t" o:hr="t" fillcolor="#a0a0a0" stroked="f"/>
+          <v:rect id="_x0000_i1029" alt="" style="width:468pt;height:.05pt;mso-width-percent:0;mso-height-percent:0;mso-width-percent:0;mso-height-percent:0" o:hralign="center" o:hrstd="t" o:hr="t" fillcolor="#a0a0a0" stroked="f"/>
         </w:pict>
       </w:r>
     </w:p>
@@ -577,7 +577,7 @@
           <w:noProof/>
         </w:rPr>
         <w:pict w14:anchorId="7A3032E8">
-          <v:rect id="_x0000_i1030" alt="" style="width:468pt;height:.05pt;mso-width-percent:0;mso-height-percent:0;mso-width-percent:0;mso-height-percent:0" o:hralign="center" o:hrstd="t" o:hr="t" fillcolor="#a0a0a0" stroked="f"/>
+          <v:rect id="_x0000_i1028" alt="" style="width:468pt;height:.05pt;mso-width-percent:0;mso-height-percent:0;mso-width-percent:0;mso-height-percent:0" o:hralign="center" o:hrstd="t" o:hr="t" fillcolor="#a0a0a0" stroked="f"/>
         </w:pict>
       </w:r>
     </w:p>
@@ -727,7 +727,7 @@
           <w:noProof/>
         </w:rPr>
         <w:pict w14:anchorId="261DE6FE">
-          <v:rect id="_x0000_i1029" alt="" style="width:468pt;height:.05pt;mso-width-percent:0;mso-height-percent:0;mso-width-percent:0;mso-height-percent:0" o:hralign="center" o:hrstd="t" o:hr="t" fillcolor="#a0a0a0" stroked="f"/>
+          <v:rect id="_x0000_i1027" alt="" style="width:468pt;height:.05pt;mso-width-percent:0;mso-height-percent:0;mso-width-percent:0;mso-height-percent:0" o:hralign="center" o:hrstd="t" o:hr="t" fillcolor="#a0a0a0" stroked="f"/>
         </w:pict>
       </w:r>
     </w:p>
@@ -933,7 +933,7 @@
           <w:noProof/>
         </w:rPr>
         <w:pict w14:anchorId="643369B9">
-          <v:rect id="_x0000_i1028" alt="" style="width:468pt;height:.05pt;mso-width-percent:0;mso-height-percent:0;mso-width-percent:0;mso-height-percent:0" o:hralign="center" o:hrstd="t" o:hr="t" fillcolor="#a0a0a0" stroked="f"/>
+          <v:rect id="_x0000_i1026" alt="" style="width:468pt;height:.05pt;mso-width-percent:0;mso-height-percent:0;mso-width-percent:0;mso-height-percent:0" o:hralign="center" o:hrstd="t" o:hr="t" fillcolor="#a0a0a0" stroked="f"/>
         </w:pict>
       </w:r>
     </w:p>
@@ -964,6 +964,14 @@
       <w:tblPr>
         <w:tblW w:w="0" w:type="auto"/>
         <w:tblCellSpacing w:w="15" w:type="dxa"/>
+        <w:tblBorders>
+          <w:top w:val="single" w:sz="4" w:space="0" w:color="auto"/>
+          <w:left w:val="single" w:sz="4" w:space="0" w:color="auto"/>
+          <w:bottom w:val="single" w:sz="4" w:space="0" w:color="auto"/>
+          <w:right w:val="single" w:sz="4" w:space="0" w:color="auto"/>
+          <w:insideH w:val="single" w:sz="4" w:space="0" w:color="auto"/>
+          <w:insideV w:val="single" w:sz="4" w:space="0" w:color="auto"/>
+        </w:tblBorders>
         <w:tblCellMar>
           <w:top w:w="15" w:type="dxa"/>
           <w:left w:w="15" w:type="dxa"/>
@@ -973,9 +981,9 @@
         <w:tblLook w:val="04A0" w:firstRow="1" w:lastRow="0" w:firstColumn="1" w:lastColumn="0" w:noHBand="0" w:noVBand="1"/>
       </w:tblPr>
       <w:tblGrid>
-        <w:gridCol w:w="3026"/>
-        <w:gridCol w:w="4313"/>
-        <w:gridCol w:w="3461"/>
+        <w:gridCol w:w="3030"/>
+        <w:gridCol w:w="4301"/>
+        <w:gridCol w:w="3459"/>
       </w:tblGrid>
       <w:tr>
         <w:trPr>
@@ -1256,22 +1264,15 @@
       </w:tr>
     </w:tbl>
     <w:p>
-      <w:r>
-        <w:rPr>
-          <w:noProof/>
-        </w:rPr>
-        <w:pict w14:anchorId="236BDB0A">
-          <v:rect id="_x0000_i1027" alt="" style="width:412.8pt;height:.05pt;mso-width-percent:0;mso-height-percent:0;mso-width-percent:0;mso-height-percent:0" o:hrpct="882" o:hralign="center" o:hrstd="t" o:hr="t" fillcolor="#a0a0a0" stroked="f"/>
-        </w:pict>
-      </w:r>
-    </w:p>
-    <w:p>
-      <w:pPr>
-        <w:rPr>
-          <w:b/>
-          <w:bCs/>
-        </w:rPr>
-      </w:pPr>
+      <w:pPr>
+        <w:rPr>
+          <w:rFonts w:ascii="Apple Color Emoji" w:hAnsi="Apple Color Emoji" w:cs="Apple Color Emoji"/>
+          <w:b/>
+          <w:bCs/>
+        </w:rPr>
+      </w:pPr>
+    </w:p>
+    <w:p>
       <w:r>
         <w:rPr>
           <w:rFonts w:ascii="Apple Color Emoji" w:hAnsi="Apple Color Emoji" w:cs="Apple Color Emoji"/>
@@ -1391,7 +1392,7 @@
           <w:noProof/>
         </w:rPr>
         <w:pict w14:anchorId="7BBED9A2">
-          <v:rect id="_x0000_i1026" alt="" style="width:412.8pt;height:.05pt;mso-width-percent:0;mso-height-percent:0;mso-width-percent:0;mso-height-percent:0" o:hrpct="882" o:hralign="center" o:hrstd="t" o:hr="t" fillcolor="#a0a0a0" stroked="f"/>
+          <v:rect id="_x0000_i1025" alt="" style="width:468pt;height:.05pt;mso-width-percent:0;mso-height-percent:0;mso-width-percent:0;mso-height-percent:0" o:hralign="center" o:hrstd="t" o:hr="t" fillcolor="#a0a0a0" stroked="f"/>
         </w:pict>
       </w:r>
     </w:p>
@@ -1422,6 +1423,14 @@
       <w:tblPr>
         <w:tblW w:w="0" w:type="auto"/>
         <w:tblCellSpacing w:w="15" w:type="dxa"/>
+        <w:tblBorders>
+          <w:top w:val="single" w:sz="4" w:space="0" w:color="auto"/>
+          <w:left w:val="single" w:sz="4" w:space="0" w:color="auto"/>
+          <w:bottom w:val="single" w:sz="4" w:space="0" w:color="auto"/>
+          <w:right w:val="single" w:sz="4" w:space="0" w:color="auto"/>
+          <w:insideH w:val="single" w:sz="4" w:space="0" w:color="auto"/>
+          <w:insideV w:val="single" w:sz="4" w:space="0" w:color="auto"/>
+        </w:tblBorders>
         <w:tblCellMar>
           <w:top w:w="15" w:type="dxa"/>
           <w:left w:w="15" w:type="dxa"/>
@@ -1431,8 +1440,8 @@
         <w:tblLook w:val="04A0" w:firstRow="1" w:lastRow="0" w:firstColumn="1" w:lastColumn="0" w:noHBand="0" w:noVBand="1"/>
       </w:tblPr>
       <w:tblGrid>
-        <w:gridCol w:w="1927"/>
-        <w:gridCol w:w="8873"/>
+        <w:gridCol w:w="1942"/>
+        <w:gridCol w:w="8848"/>
       </w:tblGrid>
       <w:tr>
         <w:trPr>
@@ -1604,51 +1613,6 @@
         </w:tc>
       </w:tr>
     </w:tbl>
-    <w:p>
-      <w:r>
-        <w:rPr>
-          <w:noProof/>
-        </w:rPr>
-        <w:pict w14:anchorId="63B0153C">
-          <v:rect id="_x0000_i1025" alt="" style="width:412.8pt;height:.05pt;mso-width-percent:0;mso-height-percent:0;mso-width-percent:0;mso-height-percent:0" o:hrpct="882" o:hralign="center" o:hrstd="t" o:hr="t" fillcolor="#a0a0a0" stroked="f"/>
-        </w:pict>
-      </w:r>
-    </w:p>
-    <w:p>
-      <w:r>
-        <w:t xml:space="preserve">Would you like a </w:t>
-      </w:r>
-      <w:r>
-        <w:rPr>
-          <w:b/>
-          <w:bCs/>
-        </w:rPr>
-        <w:t>quiz</w:t>
-      </w:r>
-      <w:r>
-        <w:t xml:space="preserve">, </w:t>
-      </w:r>
-      <w:r>
-        <w:rPr>
-          <w:b/>
-          <w:bCs/>
-        </w:rPr>
-        <w:t>flashcards</w:t>
-      </w:r>
-      <w:r>
-        <w:t xml:space="preserve">, or a </w:t>
-      </w:r>
-      <w:r>
-        <w:rPr>
-          <w:b/>
-          <w:bCs/>
-        </w:rPr>
-        <w:t>comparison chart</w:t>
-      </w:r>
-      <w:r>
-        <w:t xml:space="preserve"> to reinforce these network impact concepts?</w:t>
-      </w:r>
-    </w:p>
     <w:p/>
     <w:sectPr>
       <w:pgSz w:w="12240" w:h="15840"/>
@@ -3484,6 +3448,7 @@
   <w:style w:type="character" w:default="1" w:styleId="DefaultParagraphFont">
     <w:name w:val="Default Paragraph Font"/>
     <w:uiPriority w:val="1"/>
+    <w:semiHidden/>
     <w:unhideWhenUsed/>
   </w:style>
   <w:style w:type="table" w:default="1" w:styleId="TableNormal">
